--- a/SupersRules/502.060 -- Empathic Manipulation.docx
+++ b/SupersRules/502.060 -- Empathic Manipulation.docx
@@ -384,7 +384,6 @@
                 <w:szCs w:val="16"/>
               </w:rPr>
             </w:pPr>
-            <w:proofErr w:type="spellStart"/>
             <w:r>
               <w:rPr>
                 <w:b/>
@@ -393,7 +392,6 @@
               </w:rPr>
               <w:t>Rng</w:t>
             </w:r>
-            <w:proofErr w:type="spellEnd"/>
           </w:p>
         </w:tc>
         <w:tc>
@@ -430,7 +428,6 @@
                 <w:szCs w:val="16"/>
               </w:rPr>
             </w:pPr>
-            <w:proofErr w:type="spellStart"/>
             <w:r>
               <w:rPr>
                 <w:b/>
@@ -439,7 +436,6 @@
               </w:rPr>
               <w:t>AoE</w:t>
             </w:r>
-            <w:proofErr w:type="spellEnd"/>
           </w:p>
         </w:tc>
         <w:tc>
@@ -541,7 +537,6 @@
                 <w:szCs w:val="16"/>
               </w:rPr>
             </w:pPr>
-            <w:proofErr w:type="spellStart"/>
             <w:r>
               <w:rPr>
                 <w:sz w:val="16"/>
@@ -549,7 +544,6 @@
               </w:rPr>
               <w:t>Att</w:t>
             </w:r>
-            <w:proofErr w:type="spellEnd"/>
           </w:p>
         </w:tc>
         <w:tc>
@@ -768,7 +762,6 @@
                 <w:szCs w:val="16"/>
               </w:rPr>
             </w:pPr>
-            <w:proofErr w:type="spellStart"/>
             <w:r>
               <w:rPr>
                 <w:sz w:val="16"/>
@@ -776,7 +769,6 @@
               </w:rPr>
               <w:t>Utl</w:t>
             </w:r>
-            <w:proofErr w:type="spellEnd"/>
           </w:p>
         </w:tc>
         <w:tc>
@@ -976,7 +968,6 @@
                 <w:szCs w:val="16"/>
               </w:rPr>
             </w:pPr>
-            <w:proofErr w:type="spellStart"/>
             <w:r>
               <w:rPr>
                 <w:sz w:val="16"/>
@@ -984,7 +975,6 @@
               </w:rPr>
               <w:t>Att</w:t>
             </w:r>
-            <w:proofErr w:type="spellEnd"/>
           </w:p>
         </w:tc>
         <w:tc>
@@ -1423,7 +1413,6 @@
                 <w:szCs w:val="16"/>
               </w:rPr>
             </w:pPr>
-            <w:proofErr w:type="spellStart"/>
             <w:r>
               <w:rPr>
                 <w:sz w:val="16"/>
@@ -1431,7 +1420,6 @@
               </w:rPr>
               <w:t>Att</w:t>
             </w:r>
-            <w:proofErr w:type="spellEnd"/>
           </w:p>
         </w:tc>
         <w:tc>
@@ -1638,7 +1626,6 @@
                 <w:szCs w:val="16"/>
               </w:rPr>
             </w:pPr>
-            <w:proofErr w:type="spellStart"/>
             <w:r>
               <w:rPr>
                 <w:sz w:val="16"/>
@@ -1646,7 +1633,6 @@
               </w:rPr>
               <w:t>Att</w:t>
             </w:r>
-            <w:proofErr w:type="spellEnd"/>
           </w:p>
         </w:tc>
         <w:tc>
@@ -1789,7 +1775,23 @@
                 <w:sz w:val="16"/>
                 <w:szCs w:val="16"/>
               </w:rPr>
-              <w:t>3d8 mental control</w:t>
+              <w:t>3d</w:t>
+            </w:r>
+            <w:r>
+              <w:rPr>
+                <w:sz w:val="16"/>
+                <w:szCs w:val="16"/>
+              </w:rPr>
+              <w:t>10</w:t>
+            </w:r>
+            <w:bookmarkStart w:id="0" w:name="_GoBack"/>
+            <w:bookmarkEnd w:id="0"/>
+            <w:r>
+              <w:rPr>
+                <w:sz w:val="16"/>
+                <w:szCs w:val="16"/>
+              </w:rPr>
+              <w:t xml:space="preserve"> mental control</w:t>
             </w:r>
           </w:p>
           <w:p>
@@ -1884,7 +1886,6 @@
                 <w:szCs w:val="16"/>
               </w:rPr>
             </w:pPr>
-            <w:proofErr w:type="spellStart"/>
             <w:r>
               <w:rPr>
                 <w:sz w:val="16"/>
@@ -1892,7 +1893,6 @@
               </w:rPr>
               <w:t>Utl</w:t>
             </w:r>
-            <w:proofErr w:type="spellEnd"/>
           </w:p>
         </w:tc>
         <w:tc>
@@ -2130,7 +2130,6 @@
                 <w:szCs w:val="16"/>
               </w:rPr>
             </w:pPr>
-            <w:proofErr w:type="spellStart"/>
             <w:r>
               <w:rPr>
                 <w:sz w:val="16"/>
@@ -2138,7 +2137,6 @@
               </w:rPr>
               <w:t>Att</w:t>
             </w:r>
-            <w:proofErr w:type="spellEnd"/>
           </w:p>
         </w:tc>
         <w:tc>
@@ -2357,7 +2355,6 @@
                 <w:szCs w:val="16"/>
               </w:rPr>
             </w:pPr>
-            <w:proofErr w:type="spellStart"/>
             <w:r>
               <w:rPr>
                 <w:sz w:val="16"/>
@@ -2365,7 +2362,6 @@
               </w:rPr>
               <w:t>Utl</w:t>
             </w:r>
-            <w:proofErr w:type="spellEnd"/>
           </w:p>
         </w:tc>
         <w:tc>
@@ -2611,7 +2607,6 @@
           <w:sz w:val="20"/>
           <w:szCs w:val="20"/>
         </w:rPr>
-        <w:lastRenderedPageBreak/>
         <w:t>Apathy</w:t>
       </w:r>
     </w:p>
@@ -2654,7 +2649,6 @@
           <w:sz w:val="20"/>
           <w:szCs w:val="20"/>
         </w:rPr>
-        <w:lastRenderedPageBreak/>
         <w:t>If used on others, they suffer a -2 to their skill rolls. When used in this fashion, Apathy costs 10 sustained energy.</w:t>
       </w:r>
     </w:p>
@@ -2840,55 +2834,7 @@
           <w:sz w:val="20"/>
           <w:szCs w:val="20"/>
         </w:rPr>
-        <w:t xml:space="preserve">This mental attack allows the </w:t>
-      </w:r>
-      <w:proofErr w:type="spellStart"/>
-      <w:r>
-        <w:rPr>
-          <w:sz w:val="20"/>
-          <w:szCs w:val="20"/>
-        </w:rPr>
-        <w:t>empath</w:t>
-      </w:r>
-      <w:proofErr w:type="spellEnd"/>
-      <w:r>
-        <w:rPr>
-          <w:sz w:val="20"/>
-          <w:szCs w:val="20"/>
-        </w:rPr>
-        <w:t xml:space="preserve"> to focus an enemy’s rage on a specific target. This must be someone who the victim is already fighting, or who he would naturally want to fight given the circumstances. So, if the </w:t>
-      </w:r>
-      <w:proofErr w:type="spellStart"/>
-      <w:r>
-        <w:rPr>
-          <w:sz w:val="20"/>
-          <w:szCs w:val="20"/>
-        </w:rPr>
-        <w:t>empath</w:t>
-      </w:r>
-      <w:proofErr w:type="spellEnd"/>
-      <w:r>
-        <w:rPr>
-          <w:sz w:val="20"/>
-          <w:szCs w:val="20"/>
-        </w:rPr>
-        <w:t xml:space="preserve"> and his team are fighting a villain, the </w:t>
-      </w:r>
-      <w:proofErr w:type="spellStart"/>
-      <w:r>
-        <w:rPr>
-          <w:sz w:val="20"/>
-          <w:szCs w:val="20"/>
-        </w:rPr>
-        <w:t>empath</w:t>
-      </w:r>
-      <w:proofErr w:type="spellEnd"/>
-      <w:r>
-        <w:rPr>
-          <w:sz w:val="20"/>
-          <w:szCs w:val="20"/>
-        </w:rPr>
-        <w:t xml:space="preserve"> can use this power to cause the villain to attack any of the heroes, or even a policeman that just arrived on the scene, but he could not turn the villain’s rage toward a bystander. The target of this power is compelled to attack the designated target until he makes his intelligence or intuition save.</w:t>
+        <w:t>This mental attack allows the empath to focus an enemy’s rage on a specific target. This must be someone who the victim is already fighting, or who he would naturally want to fight given the circumstances. So, if the empath and his team are fighting a villain, the empath can use this power to cause the villain to attack any of the heroes, or even a policeman that just arrived on the scene, but he could not turn the villain’s rage toward a bystander. The target of this power is compelled to attack the designated target until he makes his intelligence or intuition save.</w:t>
       </w:r>
     </w:p>
     <w:p>
@@ -2958,39 +2904,7 @@
           <w:sz w:val="20"/>
           <w:szCs w:val="20"/>
         </w:rPr>
-        <w:t xml:space="preserve">The </w:t>
-      </w:r>
-      <w:proofErr w:type="spellStart"/>
-      <w:r>
-        <w:rPr>
-          <w:sz w:val="20"/>
-          <w:szCs w:val="20"/>
-        </w:rPr>
-        <w:t>empath</w:t>
-      </w:r>
-      <w:proofErr w:type="spellEnd"/>
-      <w:r>
-        <w:rPr>
-          <w:sz w:val="20"/>
-          <w:szCs w:val="20"/>
-        </w:rPr>
-        <w:t xml:space="preserve"> draws the pain of his target into himself, giving his ally up to 15 hit points from his total. Once the transfer is complete, the </w:t>
-      </w:r>
-      <w:proofErr w:type="spellStart"/>
-      <w:r>
-        <w:rPr>
-          <w:sz w:val="20"/>
-          <w:szCs w:val="20"/>
-        </w:rPr>
-        <w:t>empath</w:t>
-      </w:r>
-      <w:proofErr w:type="spellEnd"/>
-      <w:r>
-        <w:rPr>
-          <w:sz w:val="20"/>
-          <w:szCs w:val="20"/>
-        </w:rPr>
-        <w:t xml:space="preserve"> heals himself of 1d6 hit points, but only if he transferred at least 3 points of damage from a target.</w:t>
+        <w:t>The empath draws the pain of his target into himself, giving his ally up to 15 hit points from his total. Once the transfer is complete, the empath heals himself of 1d6 hit points, but only if he transferred at least 3 points of damage from a target.</w:t>
       </w:r>
     </w:p>
     <w:p>
@@ -3066,16 +2980,7 @@
           <w:sz w:val="20"/>
           <w:szCs w:val="20"/>
         </w:rPr>
-        <w:t>Increase heal by 1 point (and 1</w:t>
-      </w:r>
-      <w:bookmarkStart w:id="0" w:name="_GoBack"/>
-      <w:bookmarkEnd w:id="0"/>
-      <w:r>
-        <w:rPr>
-          <w:sz w:val="20"/>
-          <w:szCs w:val="20"/>
-        </w:rPr>
-        <w:t>d6 once 3 points are obtained) (5)</w:t>
+        <w:t>Increase heal by 1 point (and 1d6 once 3 points are obtained) (5)</w:t>
       </w:r>
     </w:p>
     <w:p>
@@ -3098,7 +3003,6 @@
           <w:szCs w:val="20"/>
           <w:u w:val="single"/>
         </w:rPr>
-        <w:lastRenderedPageBreak/>
         <w:t>No Transfer</w:t>
       </w:r>
       <w:r>
@@ -3247,23 +3151,7 @@
           <w:sz w:val="20"/>
           <w:szCs w:val="20"/>
         </w:rPr>
-        <w:t xml:space="preserve">The </w:t>
-      </w:r>
-      <w:proofErr w:type="spellStart"/>
-      <w:r>
-        <w:rPr>
-          <w:sz w:val="20"/>
-          <w:szCs w:val="20"/>
-        </w:rPr>
-        <w:t>empath</w:t>
-      </w:r>
-      <w:proofErr w:type="spellEnd"/>
-      <w:r>
-        <w:rPr>
-          <w:sz w:val="20"/>
-          <w:szCs w:val="20"/>
-        </w:rPr>
-        <w:t xml:space="preserve"> takes mental control of a target and can give him a single command “stop fighting”. If the victim is attacked while pacified, he is automatically freed and all mental control is lost. Otherwise, this power works like other mental attacks.</w:t>
+        <w:t>The empath takes mental control of a target and can give him a single command “stop fighting”. If the victim is attacked while pacified, he is automatically freed and all mental control is lost. Otherwise, this power works like other mental attacks.</w:t>
       </w:r>
     </w:p>
     <w:p>
@@ -3307,23 +3195,7 @@
           <w:sz w:val="20"/>
           <w:szCs w:val="20"/>
         </w:rPr>
-        <w:t xml:space="preserve">The </w:t>
-      </w:r>
-      <w:proofErr w:type="spellStart"/>
-      <w:r>
-        <w:rPr>
-          <w:sz w:val="20"/>
-          <w:szCs w:val="20"/>
-        </w:rPr>
-        <w:t>empath</w:t>
-      </w:r>
-      <w:proofErr w:type="spellEnd"/>
-      <w:r>
-        <w:rPr>
-          <w:sz w:val="20"/>
-          <w:szCs w:val="20"/>
-        </w:rPr>
-        <w:t xml:space="preserve"> can project emotions into others. He has the ability to make others uneasy, afraid, angry, uncomfortable, and so on. The feelings are generally not overwhelming, but they are strong enough to affect people’s reactions. The exact effects are up to the GM, but in general a +2-4 should be given to the caster’s attempts at using personal skills due to his ability to manipulate his targets.</w:t>
+        <w:t>The empath can project emotions into others. He has the ability to make others uneasy, afraid, angry, uncomfortable, and so on. The feelings are generally not overwhelming, but they are strong enough to affect people’s reactions. The exact effects are up to the GM, but in general a +2-4 should be given to the caster’s attempts at using personal skills due to his ability to manipulate his targets.</w:t>
       </w:r>
     </w:p>
     <w:p>
@@ -3491,47 +3363,14 @@
           <w:sz w:val="20"/>
           <w:szCs w:val="20"/>
         </w:rPr>
-        <w:t xml:space="preserve">The </w:t>
-      </w:r>
-      <w:proofErr w:type="spellStart"/>
-      <w:r>
-        <w:rPr>
-          <w:sz w:val="20"/>
-          <w:szCs w:val="20"/>
-        </w:rPr>
-        <w:t>empath</w:t>
-      </w:r>
-      <w:proofErr w:type="spellEnd"/>
-      <w:r>
-        <w:rPr>
-          <w:sz w:val="20"/>
-          <w:szCs w:val="20"/>
-        </w:rPr>
-        <w:t xml:space="preserve"> can read the emotions of those around him, getting a feel for their mental </w:t>
-      </w:r>
-      <w:r>
-        <w:rPr>
-          <w:sz w:val="20"/>
-          <w:szCs w:val="20"/>
-        </w:rPr>
-        <w:lastRenderedPageBreak/>
-        <w:t xml:space="preserve">state. The information gained is up to the GM. In general, the </w:t>
-      </w:r>
-      <w:proofErr w:type="spellStart"/>
-      <w:r>
-        <w:rPr>
-          <w:sz w:val="20"/>
-          <w:szCs w:val="20"/>
-        </w:rPr>
-        <w:t>empath</w:t>
-      </w:r>
-      <w:proofErr w:type="spellEnd"/>
-      <w:r>
-        <w:rPr>
-          <w:sz w:val="20"/>
-          <w:szCs w:val="20"/>
-        </w:rPr>
-        <w:t xml:space="preserve"> gets a +2 to various personal skills based on his ability to read them.</w:t>
+        <w:t xml:space="preserve">The empath can read the emotions of those around him, getting a feel for their mental </w:t>
+      </w:r>
+      <w:r>
+        <w:rPr>
+          <w:sz w:val="20"/>
+          <w:szCs w:val="20"/>
+        </w:rPr>
+        <w:t>state. The information gained is up to the GM. In general, the empath gets a +2 to various personal skills based on his ability to read them.</w:t>
       </w:r>
     </w:p>
     <w:p>
@@ -3603,7 +3442,7 @@
 
 <file path=word/numbering.xml><?xml version="1.0" encoding="utf-8"?>
 <w:numbering xmlns:wpc="http://schemas.microsoft.com/office/word/2010/wordprocessingCanvas" xmlns:mc="http://schemas.openxmlformats.org/markup-compatibility/2006" xmlns:o="urn:schemas-microsoft-com:office:office" xmlns:r="http://schemas.openxmlformats.org/officeDocument/2006/relationships" xmlns:m="http://schemas.openxmlformats.org/officeDocument/2006/math" xmlns:v="urn:schemas-microsoft-com:vml" xmlns:wp14="http://schemas.microsoft.com/office/word/2010/wordprocessingDrawing" xmlns:wp="http://schemas.openxmlformats.org/drawingml/2006/wordprocessingDrawing" xmlns:w10="urn:schemas-microsoft-com:office:word" xmlns:w="http://schemas.openxmlformats.org/wordprocessingml/2006/main" xmlns:w14="http://schemas.microsoft.com/office/word/2010/wordml" xmlns:w15="http://schemas.microsoft.com/office/word/2012/wordml" xmlns:wpg="http://schemas.microsoft.com/office/word/2010/wordprocessingGroup" xmlns:wpi="http://schemas.microsoft.com/office/word/2010/wordprocessingInk" xmlns:wne="http://schemas.microsoft.com/office/word/2006/wordml" xmlns:wps="http://schemas.microsoft.com/office/word/2010/wordprocessingShape" mc:Ignorable="w14 w15 wp14">
-  <w:abstractNum w:abstractNumId="0">
+  <w:abstractNum w:abstractNumId="0" w15:restartNumberingAfterBreak="0">
     <w:nsid w:val="00D22631"/>
     <w:multiLevelType w:val="hybridMultilevel"/>
     <w:tmpl w:val="AE1A9B3E"/>
@@ -3716,7 +3555,7 @@
       </w:rPr>
     </w:lvl>
   </w:abstractNum>
-  <w:abstractNum w:abstractNumId="1">
+  <w:abstractNum w:abstractNumId="1" w15:restartNumberingAfterBreak="0">
     <w:nsid w:val="06AB012A"/>
     <w:multiLevelType w:val="hybridMultilevel"/>
     <w:tmpl w:val="CE3A3EB8"/>
@@ -3829,7 +3668,7 @@
       </w:rPr>
     </w:lvl>
   </w:abstractNum>
-  <w:abstractNum w:abstractNumId="2">
+  <w:abstractNum w:abstractNumId="2" w15:restartNumberingAfterBreak="0">
     <w:nsid w:val="1E3D3B2D"/>
     <w:multiLevelType w:val="hybridMultilevel"/>
     <w:tmpl w:val="D79E4178"/>
@@ -3942,7 +3781,7 @@
       </w:rPr>
     </w:lvl>
   </w:abstractNum>
-  <w:abstractNum w:abstractNumId="3">
+  <w:abstractNum w:abstractNumId="3" w15:restartNumberingAfterBreak="0">
     <w:nsid w:val="26276732"/>
     <w:multiLevelType w:val="hybridMultilevel"/>
     <w:tmpl w:val="EBEC4CCE"/>
@@ -4055,7 +3894,7 @@
       </w:rPr>
     </w:lvl>
   </w:abstractNum>
-  <w:abstractNum w:abstractNumId="4">
+  <w:abstractNum w:abstractNumId="4" w15:restartNumberingAfterBreak="0">
     <w:nsid w:val="2D0B4972"/>
     <w:multiLevelType w:val="hybridMultilevel"/>
     <w:tmpl w:val="D340E2F4"/>
@@ -4168,7 +4007,7 @@
       </w:rPr>
     </w:lvl>
   </w:abstractNum>
-  <w:abstractNum w:abstractNumId="5">
+  <w:abstractNum w:abstractNumId="5" w15:restartNumberingAfterBreak="0">
     <w:nsid w:val="32A06E7F"/>
     <w:multiLevelType w:val="hybridMultilevel"/>
     <w:tmpl w:val="94A4D62C"/>
@@ -4281,7 +4120,7 @@
       </w:rPr>
     </w:lvl>
   </w:abstractNum>
-  <w:abstractNum w:abstractNumId="6">
+  <w:abstractNum w:abstractNumId="6" w15:restartNumberingAfterBreak="0">
     <w:nsid w:val="3AF931D9"/>
     <w:multiLevelType w:val="hybridMultilevel"/>
     <w:tmpl w:val="20C8141C"/>
@@ -4394,7 +4233,7 @@
       </w:rPr>
     </w:lvl>
   </w:abstractNum>
-  <w:abstractNum w:abstractNumId="7">
+  <w:abstractNum w:abstractNumId="7" w15:restartNumberingAfterBreak="0">
     <w:nsid w:val="3D133170"/>
     <w:multiLevelType w:val="hybridMultilevel"/>
     <w:tmpl w:val="BEECE7CC"/>
@@ -4507,7 +4346,7 @@
       </w:rPr>
     </w:lvl>
   </w:abstractNum>
-  <w:abstractNum w:abstractNumId="8">
+  <w:abstractNum w:abstractNumId="8" w15:restartNumberingAfterBreak="0">
     <w:nsid w:val="44F240B9"/>
     <w:multiLevelType w:val="hybridMultilevel"/>
     <w:tmpl w:val="7438E2F0"/>
@@ -4620,7 +4459,7 @@
       </w:rPr>
     </w:lvl>
   </w:abstractNum>
-  <w:abstractNum w:abstractNumId="9">
+  <w:abstractNum w:abstractNumId="9" w15:restartNumberingAfterBreak="0">
     <w:nsid w:val="611F2CA1"/>
     <w:multiLevelType w:val="hybridMultilevel"/>
     <w:tmpl w:val="42926720"/>
@@ -4760,7 +4599,7 @@
       </w:rPr>
     </w:lvl>
   </w:abstractNum>
-  <w:abstractNum w:abstractNumId="10">
+  <w:abstractNum w:abstractNumId="10" w15:restartNumberingAfterBreak="0">
     <w:nsid w:val="698021D9"/>
     <w:multiLevelType w:val="hybridMultilevel"/>
     <w:tmpl w:val="7CF2E288"/>
@@ -4873,7 +4712,7 @@
       </w:rPr>
     </w:lvl>
   </w:abstractNum>
-  <w:abstractNum w:abstractNumId="11">
+  <w:abstractNum w:abstractNumId="11" w15:restartNumberingAfterBreak="0">
     <w:nsid w:val="748432C6"/>
     <w:multiLevelType w:val="hybridMultilevel"/>
     <w:tmpl w:val="497A3D7E"/>

--- a/SupersRules/502.060 -- Empathic Manipulation.docx
+++ b/SupersRules/502.060 -- Empathic Manipulation.docx
@@ -1782,10 +1782,8 @@
                 <w:sz w:val="16"/>
                 <w:szCs w:val="16"/>
               </w:rPr>
-              <w:t>10</w:t>
-            </w:r>
-            <w:bookmarkStart w:id="0" w:name="_GoBack"/>
-            <w:bookmarkEnd w:id="0"/>
+              <w:t>8</w:t>
+            </w:r>
             <w:r>
               <w:rPr>
                 <w:sz w:val="16"/>
@@ -1812,6 +1810,27 @@
               </w:rPr>
               <w:t>Command: stop hostile actions</w:t>
             </w:r>
+          </w:p>
+          <w:p>
+            <w:pPr>
+              <w:numPr>
+                <w:ilvl w:val="0"/>
+                <w:numId w:val="1"/>
+              </w:numPr>
+              <w:rPr>
+                <w:sz w:val="16"/>
+                <w:szCs w:val="16"/>
+              </w:rPr>
+            </w:pPr>
+            <w:r>
+              <w:rPr>
+                <w:sz w:val="16"/>
+                <w:szCs w:val="16"/>
+              </w:rPr>
+              <w:t>Once control is established, it decays 1d6/round</w:t>
+            </w:r>
+            <w:bookmarkStart w:id="0" w:name="_GoBack"/>
+            <w:bookmarkEnd w:id="0"/>
           </w:p>
           <w:p>
             <w:pPr>
@@ -2691,15 +2710,8 @@
           <w:sz w:val="20"/>
           <w:szCs w:val="20"/>
         </w:rPr>
-        <w:t xml:space="preserve">As a buff, this power requires no saving throw and the target suffers all the penalties </w:t>
-      </w:r>
-      <w:r>
-        <w:rPr>
-          <w:sz w:val="20"/>
-          <w:szCs w:val="20"/>
-        </w:rPr>
         <w:lastRenderedPageBreak/>
-        <w:t>of being apathetic. However, he also gets the double chance to recover. A willing target need not save until he wishes to break out of the apathetic status, but once he indicates his desire to save, he starts rolling each round as normal.</w:t>
+        <w:t>As a buff, this power requires no saving throw and the target suffers all the penalties of being apathetic. However, he also gets the double chance to recover. A willing target need not save until he wishes to break out of the apathetic status, but once he indicates his desire to save, he starts rolling each round as normal.</w:t>
       </w:r>
     </w:p>
     <w:p>
@@ -3311,7 +3323,7 @@
           <w:sz w:val="20"/>
           <w:szCs w:val="20"/>
         </w:rPr>
-        <w:t xml:space="preserve">This power can also be used as a buff, giving your ally the enraged status, which increases his damage at great cost to his accuracy, defenses and tactical options. As </w:t>
+        <w:t xml:space="preserve">This power can also be used as a buff, giving your ally the enraged status, which </w:t>
       </w:r>
       <w:r>
         <w:rPr>
@@ -3319,7 +3331,7 @@
           <w:szCs w:val="20"/>
         </w:rPr>
         <w:lastRenderedPageBreak/>
-        <w:t>with all empathy “buffs”, your ally need not save unless he wants to try to break the status, at which point he starts saving every round as usual.</w:t>
+        <w:t>increases his damage at great cost to his accuracy, defenses and tactical options. As with all empathy “buffs”, your ally need not save unless he wants to try to break the status, at which point he starts saving every round as usual.</w:t>
       </w:r>
     </w:p>
     <w:p>
@@ -3363,14 +3375,7 @@
           <w:sz w:val="20"/>
           <w:szCs w:val="20"/>
         </w:rPr>
-        <w:t xml:space="preserve">The empath can read the emotions of those around him, getting a feel for their mental </w:t>
-      </w:r>
-      <w:r>
-        <w:rPr>
-          <w:sz w:val="20"/>
-          <w:szCs w:val="20"/>
-        </w:rPr>
-        <w:t>state. The information gained is up to the GM. In general, the empath gets a +2 to various personal skills based on his ability to read them.</w:t>
+        <w:t>The empath can read the emotions of those around him, getting a feel for their mental state. The information gained is up to the GM. In general, the empath gets a +2 to various personal skills based on his ability to read them.</w:t>
       </w:r>
     </w:p>
     <w:p>
